--- a/various/MODELLAZIONE DEL CUCCHIAIO-tutorial.docx
+++ b/various/MODELLAZIONE DEL CUCCHIAIO-tutorial.docx
@@ -375,6 +375,19 @@
       </w:r>
     </w:p>
     <w:p>
+      <w:r>
+        <w:t>Attraverso il comando “</w:t>
+      </w:r>
+      <w:proofErr w:type="spellStart"/>
+      <w:r>
+        <w:t>connect</w:t>
+      </w:r>
+      <w:proofErr w:type="spellEnd"/>
+      <w:r>
+        <w:t>” collego i bordi, con 4 ring che saranno fondamentali per la modellazione delle concavità.</w:t>
+      </w:r>
+    </w:p>
+    <w:p>
       <w:pPr>
         <w:rPr>
           <w:b/>
@@ -440,109 +453,57 @@
     </w:p>
     <w:p>
       <w:r>
-        <w:t>A</w:t>
-      </w:r>
-      <w:r>
-        <w:t>ttraverso il coma</w:t>
-      </w:r>
-      <w:r>
-        <w:t>n</w:t>
-      </w:r>
-      <w:r>
-        <w:t>d</w:t>
-      </w:r>
-      <w:r>
-        <w:t>o</w:t>
-      </w:r>
-      <w:r>
-        <w:t xml:space="preserve"> “</w:t>
-      </w:r>
-      <w:proofErr w:type="spellStart"/>
-      <w:r>
-        <w:t>connect</w:t>
-      </w:r>
-      <w:proofErr w:type="spellEnd"/>
-      <w:r>
-        <w:t xml:space="preserve">” collego i ring </w:t>
-      </w:r>
-      <w:r>
-        <w:t xml:space="preserve">della sagoma del cucchiaio </w:t>
-      </w:r>
-      <w:r>
-        <w:t>a creare un rettangolo intorno all’ottagono</w:t>
-      </w:r>
-      <w:r>
-        <w:t xml:space="preserve">. </w:t>
-      </w:r>
-    </w:p>
-    <w:p>
-      <w:r>
-        <w:t>B</w:t>
-      </w:r>
-      <w:r>
-        <w:t>ucare</w:t>
-      </w:r>
-      <w:r>
-        <w:t xml:space="preserve"> i</w:t>
-      </w:r>
-      <w:r>
-        <w:t>l</w:t>
-      </w:r>
-      <w:r>
-        <w:t xml:space="preserve"> rettangolo</w:t>
-      </w:r>
-      <w:r>
-        <w:t xml:space="preserve"> appena creato</w:t>
-      </w:r>
-      <w:r>
-        <w:t>, in modo da vedere l’</w:t>
-      </w:r>
-      <w:r>
-        <w:t>ot</w:t>
-      </w:r>
-      <w:r>
-        <w:t xml:space="preserve">tagono. </w:t>
-      </w:r>
-    </w:p>
-    <w:p>
-      <w:r>
-        <w:t xml:space="preserve">Attraverso </w:t>
-      </w:r>
-      <w:r>
-        <w:t>il comand</w:t>
-      </w:r>
-      <w:r>
-        <w:t>o “</w:t>
-      </w:r>
-      <w:proofErr w:type="spellStart"/>
-      <w:r>
-        <w:t>attach</w:t>
-      </w:r>
-      <w:proofErr w:type="spellEnd"/>
-      <w:r>
-        <w:t>”, unisco l’ottagono alla sagoma</w:t>
-      </w:r>
-      <w:r>
-        <w:t xml:space="preserve"> del cucchiaio</w:t>
-      </w:r>
-      <w:r>
-        <w:t>.</w:t>
-      </w:r>
-    </w:p>
-    <w:p>
-      <w:r>
-        <w:t>Attraverso il comando “bridge” collegare i bordi dell’ottagono ai bordi del rettangolo.</w:t>
-      </w:r>
-      <w:r>
-        <w:t xml:space="preserve"> (se necessario aggiungere dei vertici per creare il numero ottimale di bordi da collegare).</w:t>
-      </w:r>
-    </w:p>
-    <w:p>
-      <w:r>
-        <w:t>Alla fine cancello la faccia dell’ottagono, per ottenere il buco.</w:t>
+        <w:t>Bucare il rettangolo della sagoma del cucchiaio che comp</w:t>
+      </w:r>
+      <w:r>
+        <w:t>re</w:t>
       </w:r>
       <w:bookmarkStart w:id="0" w:name="_GoBack"/>
       <w:bookmarkEnd w:id="0"/>
+      <w:r>
+        <w:t xml:space="preserve"> l’ottagono sottostante.</w:t>
+      </w:r>
+    </w:p>
+    <w:p>
+      <w:r>
+        <w:t xml:space="preserve">Attraverso </w:t>
+      </w:r>
+      <w:r>
+        <w:t>il comand</w:t>
+      </w:r>
+      <w:r>
+        <w:t>o “</w:t>
+      </w:r>
+      <w:proofErr w:type="spellStart"/>
+      <w:r>
+        <w:t>attach</w:t>
+      </w:r>
+      <w:proofErr w:type="spellEnd"/>
+      <w:r>
+        <w:t>”, unisco l’ottagono alla sagoma</w:t>
+      </w:r>
+      <w:r>
+        <w:t xml:space="preserve"> del cucchiaio</w:t>
+      </w:r>
+      <w:r>
+        <w:t>.</w:t>
+      </w:r>
+    </w:p>
+    <w:p>
+      <w:r>
+        <w:t>Attraverso il comando “bridge” collegare i bordi dell’o</w:t>
+      </w:r>
+      <w:r>
+        <w:t>ttagono ai bordi del rettangolo</w:t>
+      </w:r>
+      <w:r>
+        <w:t xml:space="preserve"> (se necessario aggiungere dei vertici per creare il numero ottimale di bordi da collegare).</w:t>
+      </w:r>
+    </w:p>
+    <w:p>
+      <w:r>
+        <w:t>Alla fine cancello la faccia dell’ottagono, per ottenere il buco.</w:t>
+      </w:r>
     </w:p>
     <w:sectPr>
       <w:pgSz w:w="11906" w:h="16838"/>

--- a/various/MODELLAZIONE DEL CUCCHIAIO-tutorial.docx
+++ b/various/MODELLAZIONE DEL CUCCHIAIO-tutorial.docx
@@ -458,51 +458,153 @@
       <w:r>
         <w:t>re</w:t>
       </w:r>
+      <w:r>
+        <w:t xml:space="preserve"> l’ottagono sottostante.</w:t>
+      </w:r>
+    </w:p>
+    <w:p>
+      <w:r>
+        <w:t xml:space="preserve">Attraverso </w:t>
+      </w:r>
+      <w:r>
+        <w:t>il comand</w:t>
+      </w:r>
+      <w:r>
+        <w:t>o “</w:t>
+      </w:r>
+      <w:proofErr w:type="spellStart"/>
+      <w:r>
+        <w:t>attach</w:t>
+      </w:r>
+      <w:proofErr w:type="spellEnd"/>
+      <w:r>
+        <w:t>”, unisco l’ottagono alla sagoma</w:t>
+      </w:r>
+      <w:r>
+        <w:t xml:space="preserve"> del cucchiaio</w:t>
+      </w:r>
+      <w:r>
+        <w:t>.</w:t>
+      </w:r>
+    </w:p>
+    <w:p>
+      <w:r>
+        <w:t>Attraverso il comando “bridge” collegare i bordi dell’o</w:t>
+      </w:r>
+      <w:r>
+        <w:t>ttagono ai bordi del rettangolo</w:t>
+      </w:r>
+      <w:r>
+        <w:t xml:space="preserve"> (se necessario aggiungere dei vertici per creare il numero ottimale di bordi da collegare).</w:t>
+      </w:r>
+    </w:p>
+    <w:p>
+      <w:r>
+        <w:t>Alla fine cancello la faccia dell’ottagono, per ottenere il buco.</w:t>
+      </w:r>
+    </w:p>
+    <w:p>
+      <w:pPr>
+        <w:rPr>
+          <w:b/>
+        </w:rPr>
+      </w:pPr>
+      <w:r>
+        <w:rPr>
+          <w:b/>
+        </w:rPr>
+        <w:t>2.2</w:t>
+      </w:r>
+      <w:r>
+        <w:rPr>
+          <w:b/>
+        </w:rPr>
+        <w:t xml:space="preserve"> creare il contorno della concavità del cucchiaio</w:t>
+      </w:r>
+    </w:p>
+    <w:p>
+      <w:r>
+        <w:t>Attraverso il comando “</w:t>
+      </w:r>
+      <w:proofErr w:type="spellStart"/>
+      <w:r>
+        <w:t>insert</w:t>
+      </w:r>
+      <w:proofErr w:type="spellEnd"/>
+      <w:r>
+        <w:t xml:space="preserve"> </w:t>
+      </w:r>
+      <w:proofErr w:type="spellStart"/>
+      <w:r>
+        <w:t>vertex</w:t>
+      </w:r>
+      <w:proofErr w:type="spellEnd"/>
+      <w:r>
+        <w:t>”, inserisco i vertici  presso il collo del cucchiaio, a formare un arco di ellisse.</w:t>
+      </w:r>
+    </w:p>
+    <w:p>
+      <w:r>
+        <w:lastRenderedPageBreak/>
+        <w:t>Attraverso il comand</w:t>
+      </w:r>
+      <w:r>
+        <w:t>o “</w:t>
+      </w:r>
+      <w:proofErr w:type="spellStart"/>
+      <w:r>
+        <w:t>connect</w:t>
+      </w:r>
+      <w:proofErr w:type="spellEnd"/>
+      <w:r>
+        <w:t>”, li collego</w:t>
+      </w:r>
+    </w:p>
+    <w:p>
+      <w:pPr>
+        <w:rPr>
+          <w:b/>
+        </w:rPr>
+      </w:pPr>
+      <w:r>
+        <w:rPr>
+          <w:b/>
+        </w:rPr>
+        <w:t>3. MODELLAZIONE RISPETTO AL PV</w:t>
+      </w:r>
+    </w:p>
+    <w:p>
+      <w:r>
+        <w:t>Mettendo la vista frontale, cominciare a modellare le curve dell’oggetto.</w:t>
+      </w:r>
+    </w:p>
+    <w:p>
+      <w:pPr>
+        <w:rPr>
+          <w:b/>
+        </w:rPr>
+      </w:pPr>
+      <w:r>
+        <w:t>Per la “coda” del cucchiaio, occorre attraverso il comando “rotate”, ruotare essa di un angolo coincidente con la foto. ( automaticamente il piano selezionato verrà alzato leggermente, pertanto attraverso il comand</w:t>
+      </w:r>
       <w:bookmarkStart w:id="0" w:name="_GoBack"/>
       <w:bookmarkEnd w:id="0"/>
       <w:r>
-        <w:t xml:space="preserve"> l’ottagono sottostante.</w:t>
-      </w:r>
-    </w:p>
-    <w:p>
-      <w:r>
-        <w:t xml:space="preserve">Attraverso </w:t>
-      </w:r>
-      <w:r>
-        <w:t>il comand</w:t>
-      </w:r>
-      <w:r>
         <w:t>o “</w:t>
       </w:r>
       <w:proofErr w:type="spellStart"/>
       <w:r>
-        <w:t>attach</w:t>
-      </w:r>
-      <w:proofErr w:type="spellEnd"/>
-      <w:r>
-        <w:t>”, unisco l’ottagono alla sagoma</w:t>
-      </w:r>
-      <w:r>
-        <w:t xml:space="preserve"> del cucchiaio</w:t>
-      </w:r>
-      <w:r>
-        <w:t>.</w:t>
-      </w:r>
-    </w:p>
-    <w:p>
-      <w:r>
-        <w:t>Attraverso il comando “bridge” collegare i bordi dell’o</w:t>
-      </w:r>
-      <w:r>
-        <w:t>ttagono ai bordi del rettangolo</w:t>
-      </w:r>
-      <w:r>
-        <w:t xml:space="preserve"> (se necessario aggiungere dei vertici per creare il numero ottimale di bordi da collegare).</w:t>
-      </w:r>
-    </w:p>
-    <w:p>
-      <w:r>
-        <w:t>Alla fine cancello la faccia dell’ottagono, per ottenere il buco.</w:t>
+        <w:t>move</w:t>
+      </w:r>
+      <w:proofErr w:type="spellEnd"/>
+      <w:r>
+        <w:t>”, lo si riposiziona nella posizione originale).</w:t>
+      </w:r>
+      <w:r>
+        <w:rPr>
+          <w:b/>
+        </w:rPr>
+        <w:t xml:space="preserve"> </w:t>
       </w:r>
     </w:p>
     <w:sectPr>

--- a/various/MODELLAZIONE DEL CUCCHIAIO-tutorial.docx
+++ b/various/MODELLAZIONE DEL CUCCHIAIO-tutorial.docx
@@ -585,27 +585,97 @@
         </w:rPr>
       </w:pPr>
       <w:r>
-        <w:t>Per la “coda” del cucchiaio, occorre attraverso il comando “rotate”, ruotare essa di un angolo coincidente con la foto. ( automaticamente il piano selezionato verrà alzato leggermente, pertanto attraverso il comand</w:t>
+        <w:rPr>
+          <w:b/>
+        </w:rPr>
+        <w:t>3.1</w:t>
+      </w:r>
+      <w:r>
+        <w:rPr>
+          <w:b/>
+        </w:rPr>
+        <w:t xml:space="preserve"> coda</w:t>
+      </w:r>
+    </w:p>
+    <w:p>
+      <w:pPr>
+        <w:rPr>
+          <w:b/>
+        </w:rPr>
+      </w:pPr>
+      <w:r>
+        <w:t xml:space="preserve"> </w:t>
+      </w:r>
+      <w:r>
+        <w:t>Per la “coda” del cucchiaio, occorre attraverso il comando “rotate”, ruotare essa di un angolo coincidente con la foto. ( automaticamente il piano selezionato verrà alzato leggermente, pertanto attraverso il comando “</w:t>
+      </w:r>
+      <w:proofErr w:type="spellStart"/>
+      <w:r>
+        <w:t>move</w:t>
+      </w:r>
+      <w:proofErr w:type="spellEnd"/>
+      <w:r>
+        <w:t>”, lo si riposiziona nella posizione originale).</w:t>
+      </w:r>
+      <w:r>
+        <w:rPr>
+          <w:b/>
+        </w:rPr>
+        <w:t xml:space="preserve"> </w:t>
+      </w:r>
+    </w:p>
+    <w:p>
+      <w:pPr>
+        <w:rPr>
+          <w:b/>
+        </w:rPr>
+      </w:pPr>
+      <w:r>
+        <w:rPr>
+          <w:b/>
+        </w:rPr>
+        <w:t xml:space="preserve">3.2 conca </w:t>
+      </w:r>
+    </w:p>
+    <w:p>
+      <w:r>
+        <w:t>Per la conca, occorre selezionare tutti i vertici all’interno della “bocca” del cucchiaio, e attraverso il comando “</w:t>
+      </w:r>
+      <w:proofErr w:type="spellStart"/>
+      <w:r>
+        <w:t>move</w:t>
+      </w:r>
+      <w:proofErr w:type="spellEnd"/>
+      <w:r>
+        <w:t>”, lungo l’asse z, si abbassa il piano dei vertici.</w:t>
+      </w:r>
+    </w:p>
+    <w:p>
+      <w:r>
+        <w:t>Per ammorbidire la curva della conca, occorre utilizzare il comando “scale”, per stringere la base della conca.</w:t>
+      </w:r>
+    </w:p>
+    <w:p>
+      <w:r>
+        <w:t xml:space="preserve">Ripetere queste due azioni, selezionando ora solo i vertici dei due </w:t>
+      </w:r>
+      <w:proofErr w:type="spellStart"/>
+      <w:r>
+        <w:t>loop</w:t>
+      </w:r>
+      <w:proofErr w:type="spellEnd"/>
+      <w:r>
+        <w:t xml:space="preserve"> al centro della conca.</w:t>
       </w:r>
       <w:bookmarkStart w:id="0" w:name="_GoBack"/>
       <w:bookmarkEnd w:id="0"/>
-      <w:r>
-        <w:t>o “</w:t>
-      </w:r>
-      <w:proofErr w:type="spellStart"/>
-      <w:r>
-        <w:t>move</w:t>
-      </w:r>
-      <w:proofErr w:type="spellEnd"/>
-      <w:r>
-        <w:t>”, lo si riposiziona nella posizione originale).</w:t>
-      </w:r>
-      <w:r>
-        <w:rPr>
-          <w:b/>
-        </w:rPr>
-        <w:t xml:space="preserve"> </w:t>
-      </w:r>
+    </w:p>
+    <w:p>
+      <w:pPr>
+        <w:rPr>
+          <w:b/>
+        </w:rPr>
+      </w:pPr>
     </w:p>
     <w:sectPr>
       <w:pgSz w:w="11906" w:h="16838"/>

--- a/various/MODELLAZIONE DEL CUCCHIAIO-tutorial.docx
+++ b/various/MODELLAZIONE DEL CUCCHIAIO-tutorial.docx
@@ -448,12 +448,29 @@
     </w:p>
     <w:p>
       <w:r>
-        <w:t>Posiziono la faccia dell’ottagono con z=0.</w:t>
-      </w:r>
-    </w:p>
-    <w:p>
-      <w:r>
-        <w:t>Bucare il rettangolo della sagoma del cucchiaio che comp</w:t>
+        <w:t xml:space="preserve">Posiziono </w:t>
+      </w:r>
+      <w:r>
+        <w:t xml:space="preserve">la faccia dell’ottagono con z=0 e x e y in base alla sua posizione rispetto al </w:t>
+      </w:r>
+      <w:proofErr w:type="spellStart"/>
+      <w:r>
+        <w:t>po</w:t>
+      </w:r>
+      <w:proofErr w:type="spellEnd"/>
+      <w:r>
+        <w:t>.</w:t>
+      </w:r>
+    </w:p>
+    <w:p>
+      <w:r>
+        <w:t xml:space="preserve">Bucare il rettangolo della sagoma del cucchiaio </w:t>
+      </w:r>
+      <w:r>
+        <w:t>che co</w:t>
+      </w:r>
+      <w:r>
+        <w:t>p</w:t>
       </w:r>
       <w:r>
         <w:t>re</w:t>
@@ -667,16 +684,64 @@
       <w:r>
         <w:t xml:space="preserve"> al centro della conca.</w:t>
       </w:r>
+    </w:p>
+    <w:p>
+      <w:pPr>
+        <w:rPr>
+          <w:b/>
+        </w:rPr>
+      </w:pPr>
+    </w:p>
+    <w:p>
+      <w:pPr>
+        <w:rPr>
+          <w:b/>
+        </w:rPr>
+      </w:pPr>
+      <w:r>
+        <w:rPr>
+          <w:b/>
+        </w:rPr>
+        <w:t>4. CREARE LA TERZA DIMENSIONE DELL’OGGETTO</w:t>
+      </w:r>
+    </w:p>
+    <w:p>
+      <w:r>
+        <w:t>Attraverso il comando “</w:t>
+      </w:r>
+      <w:proofErr w:type="spellStart"/>
+      <w:r>
+        <w:t>extrude</w:t>
+      </w:r>
+      <w:proofErr w:type="spellEnd"/>
+      <w:r>
+        <w:t>” creo lo spessore del cucchiaio.</w:t>
+      </w:r>
+    </w:p>
+    <w:p>
+      <w:r>
+        <w:t>Lavorando sui vertici, sposto e scalo per seguire la geometria delle curve del cucchiaio.</w:t>
+      </w:r>
+    </w:p>
+    <w:p>
+      <w:r>
+        <w:t xml:space="preserve">Dopo l’estrusione, la parte </w:t>
+      </w:r>
+      <w:r>
+        <w:t xml:space="preserve">sotto del cucchiaio rimane aperta, pertanto </w:t>
+      </w:r>
+      <w:proofErr w:type="spellStart"/>
+      <w:r>
+        <w:t>occorerà</w:t>
+      </w:r>
+      <w:proofErr w:type="spellEnd"/>
+      <w:r>
+        <w:t xml:space="preserve"> collegare i vari bordi con il comando “bridge”.</w:t>
+      </w:r>
       <w:bookmarkStart w:id="0" w:name="_GoBack"/>
       <w:bookmarkEnd w:id="0"/>
     </w:p>
-    <w:p>
-      <w:pPr>
-        <w:rPr>
-          <w:b/>
-        </w:rPr>
-      </w:pPr>
-    </w:p>
+    <w:p/>
     <w:sectPr>
       <w:pgSz w:w="11906" w:h="16838"/>
       <w:pgMar w:top="1417" w:right="1134" w:bottom="1134" w:left="1134" w:header="708" w:footer="708" w:gutter="0"/>

--- a/various/MODELLAZIONE DEL CUCCHIAIO-tutorial.docx
+++ b/various/MODELLAZIONE DEL CUCCHIAIO-tutorial.docx
@@ -728,18 +728,34 @@
         <w:t xml:space="preserve">Dopo l’estrusione, la parte </w:t>
       </w:r>
       <w:r>
-        <w:t xml:space="preserve">sotto del cucchiaio rimane aperta, pertanto </w:t>
-      </w:r>
-      <w:proofErr w:type="spellStart"/>
-      <w:r>
-        <w:t>occorerà</w:t>
-      </w:r>
-      <w:proofErr w:type="spellEnd"/>
-      <w:r>
-        <w:t xml:space="preserve"> collegare i vari bordi con il comando “bridge”.</w:t>
-      </w:r>
+        <w:t>sotto del cucchiaio rimane aperta, pertanto occo</w:t>
+      </w:r>
+      <w:r>
+        <w:t>r</w:t>
+      </w:r>
+      <w:r>
+        <w:t>rerà collegare i vari bordi con il comando “bridge”.</w:t>
+      </w:r>
+    </w:p>
+    <w:p>
+      <w:pPr>
+        <w:rPr>
+          <w:b/>
+        </w:rPr>
+      </w:pPr>
       <w:bookmarkStart w:id="0" w:name="_GoBack"/>
-      <w:bookmarkEnd w:id="0"/>
+      <w:r>
+        <w:rPr>
+          <w:b/>
+        </w:rPr>
+        <w:t>5. DETTAGLI</w:t>
+      </w:r>
+    </w:p>
+    <w:bookmarkEnd w:id="0"/>
+    <w:p>
+      <w:r>
+        <w:t>Attraverso l’uso dei comandi precedenti, si aggiungono gli ultimi dettagli del cucchiaio, come possono essere delle curvature del manico, o arrotondare alcune parti.</w:t>
+      </w:r>
     </w:p>
     <w:p/>
     <w:sectPr>
